--- a/Siddharth_Resume.docx
+++ b/Siddharth_Resume.docx
@@ -241,7 +241,7 @@
           </w:tcPr>
           <w:p>
             <w:pPr>
-              <w:spacing w:before="240" w:line="240" w:lineRule="auto"/>
+              <w:spacing w:line="240" w:lineRule="auto"/>
             </w:pPr>
           </w:p>
         </w:tc>
@@ -252,12 +252,12 @@
           </w:tcPr>
           <w:p>
             <w:pPr>
-              <w:spacing w:before="240"/>
-              <w:jc w:val="both"/>
               <w:rPr>
                 <w:rFonts w:cstheme="minorHAnsi"/>
                 <w:b/>
                 <w:color w:val="000000" w:themeColor="text1"/>
+                <w:szCs w:val="21"/>
+                <w:shd w:val="clear" w:color="auto" w:fill="FFFFFF"/>
               </w:rPr>
             </w:pPr>
             <w:r>
@@ -268,7 +268,39 @@
                 <w:szCs w:val="21"/>
                 <w:shd w:val="clear" w:color="auto" w:fill="FFFFFF"/>
               </w:rPr>
-              <w:t>Bug Bounty Hunting: Offensive Approach to Hunt Bugs from Udemy</w:t>
+              <w:t>Certified Ethical Hacker                                                                                                         (Cert No: ECC8157293046; Exp</w:t>
+            </w:r>
+            <w:r>
+              <w:rPr>
+                <w:rFonts w:cstheme="minorHAnsi"/>
+                <w:b/>
+                <w:color w:val="000000" w:themeColor="text1"/>
+                <w:szCs w:val="21"/>
+                <w:shd w:val="clear" w:color="auto" w:fill="FFFFFF"/>
+              </w:rPr>
+              <w:t>iry Date: 22nd</w:t>
+            </w:r>
+            <w:bookmarkStart w:id="0" w:name="_GoBack"/>
+            <w:bookmarkEnd w:id="0"/>
+            <w:r>
+              <w:rPr>
+                <w:rFonts w:cstheme="minorHAnsi"/>
+                <w:b/>
+                <w:color w:val="000000" w:themeColor="text1"/>
+                <w:szCs w:val="21"/>
+                <w:shd w:val="clear" w:color="auto" w:fill="FFFFFF"/>
+              </w:rPr>
+              <w:t xml:space="preserve"> July 2022</w:t>
+            </w:r>
+            <w:r>
+              <w:rPr>
+                <w:rFonts w:cstheme="minorHAnsi"/>
+                <w:b/>
+                <w:color w:val="000000" w:themeColor="text1"/>
+                <w:szCs w:val="21"/>
+                <w:shd w:val="clear" w:color="auto" w:fill="FFFFFF"/>
+              </w:rPr>
+              <w:t>)</w:t>
             </w:r>
           </w:p>
         </w:tc>
@@ -435,16 +467,16 @@
         <w:tblLook w:val="0000" w:firstRow="0" w:lastRow="0" w:firstColumn="0" w:lastColumn="0" w:noHBand="0" w:noVBand="0"/>
       </w:tblPr>
       <w:tblGrid>
-        <w:gridCol w:w="988"/>
-        <w:gridCol w:w="6527"/>
+        <w:gridCol w:w="1009"/>
+        <w:gridCol w:w="6683"/>
       </w:tblGrid>
       <w:tr>
         <w:trPr>
-          <w:trHeight w:val="885"/>
+          <w:trHeight w:val="1804"/>
         </w:trPr>
         <w:tc>
           <w:tcPr>
-            <w:tcW w:w="988" w:type="dxa"/>
+            <w:tcW w:w="1009" w:type="dxa"/>
           </w:tcPr>
           <w:p>
             <w:pPr>
@@ -454,7 +486,7 @@
         </w:tc>
         <w:tc>
           <w:tcPr>
-            <w:tcW w:w="6527" w:type="dxa"/>
+            <w:tcW w:w="6683" w:type="dxa"/>
             <w:shd w:val="clear" w:color="auto" w:fill="auto"/>
           </w:tcPr>
           <w:p>
@@ -543,12 +575,6 @@
         <w:gridCol w:w="6525"/>
       </w:tblGrid>
       <w:tr>
-        <w:tblPrEx>
-          <w:tblCellMar>
-            <w:top w:w="0" w:type="dxa"/>
-            <w:bottom w:w="0" w:type="dxa"/>
-          </w:tblCellMar>
-        </w:tblPrEx>
         <w:trPr>
           <w:trHeight w:val="660"/>
         </w:trPr>
@@ -605,8 +631,6 @@
       <w:pPr>
         <w:spacing w:line="240" w:lineRule="auto"/>
       </w:pPr>
-      <w:bookmarkStart w:id="0" w:name="_GoBack"/>
-      <w:bookmarkEnd w:id="0"/>
       <w:r>
         <w:rPr>
           <w:noProof/>
@@ -615,7 +639,7 @@
         <mc:AlternateContent>
           <mc:Choice Requires="wps">
             <w:drawing>
-              <wp:anchor distT="0" distB="0" distL="114300" distR="114300" simplePos="0" relativeHeight="251672576" behindDoc="0" locked="0" layoutInCell="1" allowOverlap="1" wp14:anchorId="5CB4A47C" wp14:editId="19170CA1">
+              <wp:anchor distT="0" distB="0" distL="114300" distR="114300" simplePos="0" relativeHeight="251672576" behindDoc="0" locked="0" layoutInCell="1" allowOverlap="1" wp14:anchorId="287CA314" wp14:editId="50890FA8">
                 <wp:simplePos x="0" y="0"/>
                 <wp:positionH relativeFrom="column">
                   <wp:posOffset>1381125</wp:posOffset>
@@ -718,7 +742,7 @@
           </mc:Choice>
           <mc:Fallback>
             <w:pict>
-              <v:shapetype w14:anchorId="5CB4A47C" id="_x0000_t202" coordsize="21600,21600" o:spt="202" path="m,l,21600r21600,l21600,xe">
+              <v:shapetype w14:anchorId="287CA314" id="_x0000_t202" coordsize="21600,21600" o:spt="202" path="m,l,21600r21600,l21600,xe">
                 <v:stroke joinstyle="miter"/>
                 <v:path gradientshapeok="t" o:connecttype="rect"/>
               </v:shapetype>
@@ -5579,7 +5603,7 @@
 </file>
 
 <file path=customXml/itemProps1.xml><?xml version="1.0" encoding="utf-8"?>
-<ds:datastoreItem xmlns:ds="http://schemas.openxmlformats.org/officeDocument/2006/customXml" ds:itemID="{695A41D3-EA3F-44EB-8511-68F98D2DBC20}">
+<ds:datastoreItem xmlns:ds="http://schemas.openxmlformats.org/officeDocument/2006/customXml" ds:itemID="{566AE96E-04B6-4F52-A418-3FB43C6FA4F0}">
   <ds:schemaRefs>
     <ds:schemaRef ds:uri="http://schemas.openxmlformats.org/officeDocument/2006/bibliography"/>
   </ds:schemaRefs>

--- a/Siddharth_Resume.docx
+++ b/Siddharth_Resume.docx
@@ -278,7 +278,7 @@
                 <w:szCs w:val="21"/>
                 <w:shd w:val="clear" w:color="auto" w:fill="FFFFFF"/>
               </w:rPr>
-              <w:t>iry Date: 22nd</w:t>
+              <w:t>iry Date: 25th</w:t>
             </w:r>
             <w:bookmarkStart w:id="0" w:name="_GoBack"/>
             <w:bookmarkEnd w:id="0"/>
@@ -5603,7 +5603,7 @@
 </file>
 
 <file path=customXml/itemProps1.xml><?xml version="1.0" encoding="utf-8"?>
-<ds:datastoreItem xmlns:ds="http://schemas.openxmlformats.org/officeDocument/2006/customXml" ds:itemID="{566AE96E-04B6-4F52-A418-3FB43C6FA4F0}">
+<ds:datastoreItem xmlns:ds="http://schemas.openxmlformats.org/officeDocument/2006/customXml" ds:itemID="{D1C3C2E7-AEB3-494E-B2D3-E01B5559CEDF}">
   <ds:schemaRefs>
     <ds:schemaRef ds:uri="http://schemas.openxmlformats.org/officeDocument/2006/bibliography"/>
   </ds:schemaRefs>
